--- a/Unit 14/Time Series Project.docx
+++ b/Unit 14/Time Series Project.docx
@@ -3,304 +3,859 @@
 <w:document xmlns:wpc="http://schemas.microsoft.com/office/word/2010/wordprocessingCanvas" xmlns:cx="http://schemas.microsoft.com/office/drawing/2014/chartex" xmlns:cx1="http://schemas.microsoft.com/office/drawing/2015/9/8/chartex" xmlns:cx2="http://schemas.microsoft.com/office/drawing/2015/10/21/chartex" xmlns:cx3="http://schemas.microsoft.com/office/drawing/2016/5/9/chartex" xmlns:cx4="http://schemas.microsoft.com/office/drawing/2016/5/10/chartex" xmlns:cx5="http://schemas.microsoft.com/office/drawing/2016/5/11/chartex" xmlns:cx6="http://schemas.microsoft.com/office/drawing/2016/5/12/chartex" xmlns:cx7="http://schemas.microsoft.com/office/drawing/2016/5/13/chartex" xmlns:cx8="http://schemas.microsoft.com/office/drawing/2016/5/14/chartex" xmlns:mc="http://schemas.openxmlformats.org/markup-compatibility/2006" xmlns:aink="http://schemas.microsoft.com/office/drawing/2016/ink" xmlns:am3d="http://schemas.microsoft.com/office/drawing/2017/model3d" xmlns:o="urn:schemas-microsoft-com:office:office" xmlns:r="http://schemas.openxmlformats.org/officeDocument/2006/relationships" xmlns:m="http://schemas.openxmlformats.org/officeDocument/2006/math" xmlns:v="urn:schemas-microsoft-com:vml" xmlns:wp14="http://schemas.microsoft.com/office/word/2010/wordprocessingDrawing" xmlns:wp="http://schemas.openxmlformats.org/drawingml/2006/wordprocessingDrawing" xmlns:w10="urn:schemas-microsoft-com:office:word" xmlns:w="http://schemas.openxmlformats.org/wordprocessingml/2006/main" xmlns:w14="http://schemas.microsoft.com/office/word/2010/wordml" xmlns:w15="http://schemas.microsoft.com/office/word/2012/wordml" xmlns:w16cid="http://schemas.microsoft.com/office/word/2016/wordml/cid" xmlns:w16se="http://schemas.microsoft.com/office/word/2015/wordml/symex" xmlns:wpg="http://schemas.microsoft.com/office/word/2010/wordprocessingGroup" xmlns:wpi="http://schemas.microsoft.com/office/word/2010/wordprocessingInk" xmlns:wne="http://schemas.microsoft.com/office/word/2006/wordml" xmlns:wps="http://schemas.microsoft.com/office/word/2010/wordprocessingShape" mc:Ignorable="w14 w15 w16se w16cid wp14">
   <w:body>
     <w:p>
-      <w:r>
+      <w:pPr>
+        <w:rPr>
+          <w:sz w:val="22"/>
+          <w:szCs w:val="22"/>
+        </w:rPr>
+      </w:pPr>
+      <w:r>
+        <w:rPr>
+          <w:sz w:val="22"/>
+          <w:szCs w:val="22"/>
+        </w:rPr>
         <w:t>Time Series Project: Summer 2019</w:t>
       </w:r>
     </w:p>
-    <w:p/>
-    <w:p>
-      <w:r>
+    <w:p>
+      <w:pPr>
+        <w:rPr>
+          <w:sz w:val="22"/>
+          <w:szCs w:val="22"/>
+        </w:rPr>
+      </w:pPr>
+    </w:p>
+    <w:p>
+      <w:pPr>
+        <w:rPr>
+          <w:sz w:val="22"/>
+          <w:szCs w:val="22"/>
+        </w:rPr>
+      </w:pPr>
+      <w:r>
+        <w:rPr>
+          <w:sz w:val="22"/>
+          <w:szCs w:val="22"/>
+        </w:rPr>
         <w:t xml:space="preserve">Due Date:  Thursday August 15 at 11:59pm.  </w:t>
       </w:r>
     </w:p>
-    <w:p/>
-    <w:p>
-      <w:r>
+    <w:p>
+      <w:pPr>
+        <w:rPr>
+          <w:sz w:val="22"/>
+          <w:szCs w:val="22"/>
+        </w:rPr>
+      </w:pPr>
+    </w:p>
+    <w:p>
+      <w:pPr>
+        <w:rPr>
+          <w:sz w:val="22"/>
+          <w:szCs w:val="22"/>
+        </w:rPr>
+      </w:pPr>
+      <w:r>
+        <w:rPr>
+          <w:sz w:val="22"/>
+          <w:szCs w:val="22"/>
+        </w:rPr>
         <w:t xml:space="preserve">Important:  </w:t>
       </w:r>
     </w:p>
     <w:p>
       <w:pPr>
         <w:ind w:left="720"/>
-      </w:pPr>
-      <w:r>
+        <w:rPr>
+          <w:sz w:val="22"/>
+          <w:szCs w:val="22"/>
+        </w:rPr>
+      </w:pPr>
+      <w:r>
+        <w:rPr>
+          <w:sz w:val="22"/>
+          <w:szCs w:val="22"/>
+        </w:rPr>
         <w:t xml:space="preserve">If you want to have your </w:t>
       </w:r>
       <w:r>
+        <w:rPr>
+          <w:sz w:val="22"/>
+          <w:szCs w:val="22"/>
+        </w:rPr>
         <w:t xml:space="preserve">final exam grade replace your midterm grade then you will simply take the final and you don’t need to do the project.  You </w:t>
       </w:r>
       <w:r>
+        <w:rPr>
+          <w:sz w:val="22"/>
+          <w:szCs w:val="22"/>
+        </w:rPr>
         <w:t>will</w:t>
       </w:r>
       <w:r>
+        <w:rPr>
+          <w:sz w:val="22"/>
+          <w:szCs w:val="22"/>
+        </w:rPr>
         <w:t xml:space="preserve"> </w:t>
       </w:r>
       <w:r>
+        <w:rPr>
+          <w:sz w:val="22"/>
+          <w:szCs w:val="22"/>
+        </w:rPr>
         <w:t xml:space="preserve">receive full credit for the project. </w:t>
       </w:r>
     </w:p>
     <w:p>
       <w:pPr>
         <w:ind w:left="720"/>
-      </w:pPr>
-      <w:r>
+        <w:rPr>
+          <w:sz w:val="22"/>
+          <w:szCs w:val="22"/>
+        </w:rPr>
+      </w:pPr>
+      <w:r>
+        <w:rPr>
+          <w:sz w:val="22"/>
+          <w:szCs w:val="22"/>
+        </w:rPr>
         <w:t xml:space="preserve">If you are replacing the final grade with your midterm grade then you do not need to take the final </w:t>
       </w:r>
       <w:r>
+        <w:rPr>
+          <w:sz w:val="22"/>
+          <w:szCs w:val="22"/>
+        </w:rPr>
         <w:t>(obviously) but</w:t>
       </w:r>
       <w:r>
+        <w:rPr>
+          <w:sz w:val="22"/>
+          <w:szCs w:val="22"/>
+        </w:rPr>
         <w:t xml:space="preserve"> must complete the project.  </w:t>
       </w:r>
     </w:p>
     <w:p>
       <w:pPr>
         <w:ind w:left="720"/>
+        <w:rPr>
+          <w:sz w:val="22"/>
+          <w:szCs w:val="22"/>
+        </w:rPr>
       </w:pPr>
     </w:p>
     <w:p>
       <w:pPr>
         <w:ind w:left="720"/>
-      </w:pPr>
-    </w:p>
-    <w:p>
-      <w:r>
+        <w:rPr>
+          <w:sz w:val="22"/>
+          <w:szCs w:val="22"/>
+        </w:rPr>
+      </w:pPr>
+    </w:p>
+    <w:p>
+      <w:pPr>
+        <w:rPr>
+          <w:sz w:val="22"/>
+          <w:szCs w:val="22"/>
+        </w:rPr>
+      </w:pPr>
+      <w:r>
+        <w:rPr>
+          <w:sz w:val="22"/>
+          <w:szCs w:val="22"/>
+        </w:rPr>
         <w:t>The project:</w:t>
       </w:r>
     </w:p>
-    <w:p/>
-    <w:p>
-      <w:r>
+    <w:p>
+      <w:pPr>
+        <w:rPr>
+          <w:sz w:val="22"/>
+          <w:szCs w:val="22"/>
+        </w:rPr>
+      </w:pPr>
+    </w:p>
+    <w:p>
+      <w:pPr>
+        <w:rPr>
+          <w:sz w:val="22"/>
+          <w:szCs w:val="22"/>
+        </w:rPr>
+      </w:pPr>
+      <w:r>
+        <w:rPr>
+          <w:sz w:val="22"/>
+          <w:szCs w:val="22"/>
+        </w:rPr>
         <w:t xml:space="preserve">1. Pick a data set that has two or more variables recorded over time (similar to the </w:t>
       </w:r>
       <w:proofErr w:type="spellStart"/>
       <w:r>
+        <w:rPr>
+          <w:sz w:val="22"/>
+          <w:szCs w:val="22"/>
+        </w:rPr>
         <w:t>Schumway</w:t>
       </w:r>
       <w:proofErr w:type="spellEnd"/>
       <w:r>
+        <w:rPr>
+          <w:sz w:val="22"/>
+          <w:szCs w:val="22"/>
+        </w:rPr>
         <w:t xml:space="preserve"> LA air quality data from Unit 12.</w:t>
       </w:r>
       <w:r>
+        <w:rPr>
+          <w:sz w:val="22"/>
+          <w:szCs w:val="22"/>
+        </w:rPr>
         <w:t xml:space="preserve"> (dataset: </w:t>
       </w:r>
       <w:r>
         <w:rPr>
           <w:i/>
+          <w:sz w:val="22"/>
+          <w:szCs w:val="22"/>
         </w:rPr>
         <w:t>lap</w:t>
       </w:r>
       <w:r>
+        <w:rPr>
+          <w:sz w:val="22"/>
+          <w:szCs w:val="22"/>
+        </w:rPr>
         <w:t xml:space="preserve"> from package: </w:t>
       </w:r>
       <w:proofErr w:type="spellStart"/>
       <w:r>
         <w:rPr>
           <w:i/>
+          <w:sz w:val="22"/>
+          <w:szCs w:val="22"/>
         </w:rPr>
         <w:t>astsa</w:t>
       </w:r>
       <w:proofErr w:type="spellEnd"/>
       <w:r>
+        <w:rPr>
+          <w:sz w:val="22"/>
+          <w:szCs w:val="22"/>
+        </w:rPr>
         <w:t xml:space="preserve">) </w:t>
       </w:r>
       <w:r>
+        <w:rPr>
+          <w:sz w:val="22"/>
+          <w:szCs w:val="22"/>
+        </w:rPr>
         <w:t xml:space="preserve">(can’t use this one </w:t>
       </w:r>
       <w:r>
+        <w:rPr>
+          <w:sz w:val="22"/>
+          <w:szCs w:val="22"/>
+        </w:rPr>
         <w:sym w:font="Wingdings" w:char="F04A"/>
       </w:r>
       <w:r>
+        <w:rPr>
+          <w:sz w:val="22"/>
+          <w:szCs w:val="22"/>
+        </w:rPr>
         <w:t xml:space="preserve"> )</w:t>
       </w:r>
     </w:p>
     <w:p>
-      <w:r>
+      <w:pPr>
+        <w:rPr>
+          <w:sz w:val="22"/>
+          <w:szCs w:val="22"/>
+        </w:rPr>
+      </w:pPr>
+      <w:r>
+        <w:rPr>
+          <w:sz w:val="22"/>
+          <w:szCs w:val="22"/>
+        </w:rPr>
         <w:t xml:space="preserve">2. Select a response from the data set.  </w:t>
       </w:r>
     </w:p>
     <w:p>
       <w:pPr>
         <w:ind w:right="-180"/>
-      </w:pPr>
-      <w:r>
+        <w:rPr>
+          <w:sz w:val="22"/>
+          <w:szCs w:val="22"/>
+        </w:rPr>
+      </w:pPr>
+      <w:r>
+        <w:rPr>
+          <w:sz w:val="22"/>
+          <w:szCs w:val="22"/>
+        </w:rPr>
         <w:t>3.  Be creative and come up with a scenario as to why a client would want to analyze this data and why this response is important!</w:t>
       </w:r>
       <w:r>
+        <w:rPr>
+          <w:sz w:val="22"/>
+          <w:szCs w:val="22"/>
+        </w:rPr>
         <w:t xml:space="preserve">  Or better yet, use a real problem that you are interested in!</w:t>
       </w:r>
     </w:p>
     <w:p>
-      <w:r>
+      <w:pPr>
+        <w:rPr>
+          <w:sz w:val="22"/>
+          <w:szCs w:val="22"/>
+        </w:rPr>
+      </w:pPr>
+      <w:r>
+        <w:rPr>
+          <w:sz w:val="22"/>
+          <w:szCs w:val="22"/>
+        </w:rPr>
         <w:t xml:space="preserve">4. Fit </w:t>
       </w:r>
       <w:r>
+        <w:rPr>
+          <w:sz w:val="22"/>
+          <w:szCs w:val="22"/>
+        </w:rPr>
         <w:t xml:space="preserve">at least one </w:t>
       </w:r>
       <w:r>
+        <w:rPr>
+          <w:sz w:val="22"/>
+          <w:szCs w:val="22"/>
+        </w:rPr>
         <w:t xml:space="preserve">model from each of the following four categories </w:t>
       </w:r>
       <w:r>
+        <w:rPr>
+          <w:sz w:val="22"/>
+          <w:szCs w:val="22"/>
+        </w:rPr>
         <w:t xml:space="preserve">(provide all plots and tables needed to ID these models: </w:t>
       </w:r>
       <w:proofErr w:type="spellStart"/>
       <w:r>
+        <w:rPr>
+          <w:sz w:val="22"/>
+          <w:szCs w:val="22"/>
+        </w:rPr>
         <w:t>acfs</w:t>
       </w:r>
       <w:proofErr w:type="spellEnd"/>
       <w:r>
+        <w:rPr>
+          <w:sz w:val="22"/>
+          <w:szCs w:val="22"/>
+        </w:rPr>
         <w:t>, spectral density, factor tables, etc.):</w:t>
       </w:r>
     </w:p>
     <w:p>
-      <w:r>
+      <w:pPr>
+        <w:rPr>
+          <w:sz w:val="22"/>
+          <w:szCs w:val="22"/>
+        </w:rPr>
+      </w:pPr>
+      <w:r>
+        <w:rPr>
+          <w:sz w:val="22"/>
+          <w:szCs w:val="22"/>
+        </w:rPr>
         <w:tab/>
         <w:t>a. ARMA / ARIMA / ARUMA / Signal Plus Noise</w:t>
       </w:r>
     </w:p>
     <w:p>
-      <w:r>
+      <w:pPr>
+        <w:rPr>
+          <w:sz w:val="22"/>
+          <w:szCs w:val="22"/>
+        </w:rPr>
+      </w:pPr>
+      <w:r>
+        <w:rPr>
+          <w:sz w:val="22"/>
+          <w:szCs w:val="22"/>
+        </w:rPr>
         <w:tab/>
         <w:t>b. VAR with at least one explanatory model.</w:t>
       </w:r>
     </w:p>
     <w:p>
-      <w:r>
+      <w:pPr>
+        <w:rPr>
+          <w:sz w:val="22"/>
+          <w:szCs w:val="22"/>
+        </w:rPr>
+      </w:pPr>
+      <w:r>
+        <w:rPr>
+          <w:sz w:val="22"/>
+          <w:szCs w:val="22"/>
+        </w:rPr>
         <w:tab/>
         <w:t xml:space="preserve">c.  Neural Network </w:t>
       </w:r>
     </w:p>
     <w:p>
-      <w:r>
+      <w:pPr>
+        <w:rPr>
+          <w:sz w:val="22"/>
+          <w:szCs w:val="22"/>
+        </w:rPr>
+      </w:pPr>
+      <w:r>
+        <w:rPr>
+          <w:sz w:val="22"/>
+          <w:szCs w:val="22"/>
+        </w:rPr>
         <w:tab/>
         <w:t xml:space="preserve">d. Ensemble model using at least two of the above. </w:t>
       </w:r>
     </w:p>
     <w:p>
-      <w:r>
+      <w:pPr>
+        <w:rPr>
+          <w:sz w:val="22"/>
+          <w:szCs w:val="22"/>
+        </w:rPr>
+      </w:pPr>
+      <w:r>
+        <w:rPr>
+          <w:sz w:val="22"/>
+          <w:szCs w:val="22"/>
+        </w:rPr>
         <w:t>5. Compare all models with the ASE</w:t>
       </w:r>
       <w:r>
+        <w:rPr>
+          <w:sz w:val="22"/>
+          <w:szCs w:val="22"/>
+        </w:rPr>
         <w:t xml:space="preserve">… this does not mean you have to choose the model with the lowest ASE. </w:t>
+      </w:r>
+    </w:p>
+    <w:p>
+      <w:pPr>
+        <w:rPr>
+          <w:sz w:val="22"/>
+          <w:szCs w:val="22"/>
+        </w:rPr>
+      </w:pPr>
+      <w:r>
+        <w:rPr>
+          <w:sz w:val="22"/>
+          <w:szCs w:val="22"/>
+        </w:rPr>
+        <w:t xml:space="preserve">6. Pick a </w:t>
+      </w:r>
+      <w:r>
+        <w:rPr>
+          <w:sz w:val="22"/>
+          <w:szCs w:val="22"/>
+        </w:rPr>
+        <w:t xml:space="preserve">forecast </w:t>
+      </w:r>
+      <w:r>
+        <w:rPr>
+          <w:sz w:val="22"/>
+          <w:szCs w:val="22"/>
+        </w:rPr>
+        <w:t xml:space="preserve">horizon based on your </w:t>
+      </w:r>
+      <w:r>
+        <w:rPr>
+          <w:sz w:val="22"/>
+          <w:szCs w:val="22"/>
+        </w:rPr>
+        <w:t>“problem”</w:t>
+      </w:r>
+      <w:r>
+        <w:rPr>
+          <w:sz w:val="22"/>
+          <w:szCs w:val="22"/>
+        </w:rPr>
+        <w:t xml:space="preserve"> from part 3 </w:t>
+      </w:r>
+      <w:r>
+        <w:rPr>
+          <w:sz w:val="22"/>
+          <w:szCs w:val="22"/>
+        </w:rPr>
+        <w:t xml:space="preserve">above </w:t>
+      </w:r>
+      <w:r>
+        <w:rPr>
+          <w:sz w:val="22"/>
+          <w:szCs w:val="22"/>
+        </w:rPr>
+        <w:t xml:space="preserve">and provide the forecasts and prediction limits.  </w:t>
+      </w:r>
+    </w:p>
+    <w:p>
+      <w:pPr>
+        <w:rPr>
+          <w:sz w:val="22"/>
+          <w:szCs w:val="22"/>
+        </w:rPr>
+      </w:pPr>
+      <w:r>
+        <w:rPr>
+          <w:sz w:val="22"/>
+          <w:szCs w:val="22"/>
+        </w:rPr>
+        <w:t xml:space="preserve">7. Create a ppt and a </w:t>
+      </w:r>
+      <w:proofErr w:type="gramStart"/>
+      <w:r>
+        <w:rPr>
+          <w:sz w:val="22"/>
+          <w:szCs w:val="22"/>
+        </w:rPr>
+        <w:t>5 minute</w:t>
+      </w:r>
+      <w:proofErr w:type="gramEnd"/>
+      <w:r>
+        <w:rPr>
+          <w:sz w:val="22"/>
+          <w:szCs w:val="22"/>
+        </w:rPr>
+        <w:t xml:space="preserve"> video describing your analysis and steps 1 – 6 above.   </w:t>
+      </w:r>
+    </w:p>
+    <w:p>
+      <w:pPr>
+        <w:rPr>
+          <w:sz w:val="22"/>
+          <w:szCs w:val="22"/>
+        </w:rPr>
+      </w:pPr>
+      <w:r>
+        <w:rPr>
+          <w:sz w:val="22"/>
+          <w:szCs w:val="22"/>
+        </w:rPr>
+        <w:t xml:space="preserve">8. Post that </w:t>
+      </w:r>
+      <w:r>
+        <w:rPr>
+          <w:sz w:val="22"/>
+          <w:szCs w:val="22"/>
+        </w:rPr>
+        <w:t xml:space="preserve">video to </w:t>
+      </w:r>
+      <w:r>
+        <w:rPr>
+          <w:sz w:val="22"/>
+          <w:szCs w:val="22"/>
+        </w:rPr>
+        <w:t>you</w:t>
+      </w:r>
+      <w:r>
+        <w:rPr>
+          <w:sz w:val="22"/>
+          <w:szCs w:val="22"/>
+        </w:rPr>
+        <w:t>-</w:t>
+      </w:r>
+      <w:r>
+        <w:rPr>
+          <w:sz w:val="22"/>
+          <w:szCs w:val="22"/>
+        </w:rPr>
+        <w:t xml:space="preserve">Tube </w:t>
+      </w:r>
+      <w:r>
+        <w:rPr>
+          <w:sz w:val="22"/>
+          <w:szCs w:val="22"/>
+        </w:rPr>
+        <w:t xml:space="preserve">and the (private) </w:t>
+      </w:r>
+      <w:r>
+        <w:rPr>
+          <w:sz w:val="22"/>
+          <w:szCs w:val="22"/>
+        </w:rPr>
+        <w:t xml:space="preserve">link to the Google-Doc and </w:t>
+      </w:r>
+      <w:r>
+        <w:rPr>
+          <w:sz w:val="22"/>
+          <w:szCs w:val="22"/>
+        </w:rPr>
+        <w:t xml:space="preserve">submit your ppt </w:t>
+      </w:r>
+      <w:proofErr w:type="gramStart"/>
+      <w:r>
+        <w:rPr>
+          <w:sz w:val="22"/>
+          <w:szCs w:val="22"/>
+        </w:rPr>
+        <w:t xml:space="preserve">and </w:t>
+      </w:r>
+      <w:r>
+        <w:rPr>
+          <w:sz w:val="22"/>
+          <w:szCs w:val="22"/>
+        </w:rPr>
+        <w:t xml:space="preserve"> </w:t>
+      </w:r>
+      <w:proofErr w:type="spellStart"/>
+      <w:r>
+        <w:rPr>
+          <w:sz w:val="22"/>
+          <w:szCs w:val="22"/>
+        </w:rPr>
+        <w:t>Rmd</w:t>
+      </w:r>
+      <w:proofErr w:type="spellEnd"/>
+      <w:proofErr w:type="gramEnd"/>
+      <w:r>
+        <w:rPr>
+          <w:sz w:val="22"/>
+          <w:szCs w:val="22"/>
+        </w:rPr>
+        <w:t xml:space="preserve"> File</w:t>
+      </w:r>
+      <w:r>
+        <w:rPr>
+          <w:sz w:val="22"/>
+          <w:szCs w:val="22"/>
+        </w:rPr>
+        <w:t xml:space="preserve"> (or </w:t>
+      </w:r>
+      <w:proofErr w:type="spellStart"/>
+      <w:r>
+        <w:rPr>
+          <w:sz w:val="22"/>
+          <w:szCs w:val="22"/>
+        </w:rPr>
+        <w:t>Jupyter</w:t>
+      </w:r>
+      <w:proofErr w:type="spellEnd"/>
+      <w:r>
+        <w:rPr>
+          <w:sz w:val="22"/>
+          <w:szCs w:val="22"/>
+        </w:rPr>
+        <w:t xml:space="preserve"> notebook)</w:t>
+      </w:r>
+      <w:r>
+        <w:rPr>
+          <w:sz w:val="22"/>
+          <w:szCs w:val="22"/>
+        </w:rPr>
+        <w:t xml:space="preserve"> to 2DS.  </w:t>
       </w:r>
       <w:bookmarkStart w:id="0" w:name="_GoBack"/>
       <w:bookmarkEnd w:id="0"/>
     </w:p>
     <w:p>
-      <w:r>
-        <w:t xml:space="preserve">6. Pick a </w:t>
-      </w:r>
-      <w:r>
-        <w:t xml:space="preserve">forecast </w:t>
-      </w:r>
-      <w:r>
-        <w:t xml:space="preserve">horizon based on your </w:t>
-      </w:r>
-      <w:r>
-        <w:t>“problem”</w:t>
-      </w:r>
-      <w:r>
-        <w:t xml:space="preserve"> from part 3 </w:t>
-      </w:r>
-      <w:r>
-        <w:t xml:space="preserve">above </w:t>
-      </w:r>
-      <w:r>
-        <w:t xml:space="preserve">and provide the forecasts and prediction limits.  </w:t>
-      </w:r>
-    </w:p>
-    <w:p>
-      <w:r>
-        <w:t xml:space="preserve">7. Create a ppt and a </w:t>
-      </w:r>
-      <w:proofErr w:type="gramStart"/>
-      <w:r>
-        <w:t>5 minute</w:t>
-      </w:r>
-      <w:proofErr w:type="gramEnd"/>
-      <w:r>
-        <w:t xml:space="preserve"> video describing your analysis and steps 1 – 6 above.   </w:t>
-      </w:r>
-    </w:p>
-    <w:p>
-      <w:r>
-        <w:t xml:space="preserve">8. Post that </w:t>
-      </w:r>
-      <w:r>
-        <w:t xml:space="preserve">video to </w:t>
-      </w:r>
-      <w:r>
-        <w:t>you</w:t>
-      </w:r>
-      <w:r>
-        <w:t>-</w:t>
-      </w:r>
-      <w:r>
-        <w:t xml:space="preserve">Tube </w:t>
-      </w:r>
-      <w:r>
-        <w:t xml:space="preserve">and the (private) </w:t>
-      </w:r>
-      <w:r>
-        <w:t xml:space="preserve">link to the Google-Doc and </w:t>
-      </w:r>
-      <w:r>
-        <w:t xml:space="preserve">submit your ppt </w:t>
-      </w:r>
-      <w:proofErr w:type="gramStart"/>
-      <w:r>
-        <w:t xml:space="preserve">and </w:t>
-      </w:r>
-      <w:r>
-        <w:t xml:space="preserve"> </w:t>
-      </w:r>
-      <w:proofErr w:type="spellStart"/>
-      <w:r>
-        <w:t>Rmd</w:t>
-      </w:r>
-      <w:proofErr w:type="spellEnd"/>
-      <w:proofErr w:type="gramEnd"/>
-      <w:r>
-        <w:t xml:space="preserve"> File</w:t>
-      </w:r>
-      <w:r>
-        <w:t xml:space="preserve"> (or </w:t>
-      </w:r>
-      <w:proofErr w:type="spellStart"/>
-      <w:r>
-        <w:t xml:space="preserve">Jupyter </w:t>
-      </w:r>
-      <w:proofErr w:type="spellEnd"/>
-      <w:r>
-        <w:t>notebook)</w:t>
-      </w:r>
-      <w:r>
-        <w:t xml:space="preserve"> to 2DS.  </w:t>
-      </w:r>
-    </w:p>
-    <w:p/>
-    <w:p>
-      <w:r>
+      <w:pPr>
+        <w:rPr>
+          <w:sz w:val="22"/>
+          <w:szCs w:val="22"/>
+        </w:rPr>
+      </w:pPr>
+    </w:p>
+    <w:p>
+      <w:pPr>
+        <w:rPr>
+          <w:sz w:val="22"/>
+          <w:szCs w:val="22"/>
+        </w:rPr>
+      </w:pPr>
+      <w:r>
+        <w:rPr>
+          <w:sz w:val="22"/>
+          <w:szCs w:val="22"/>
+        </w:rPr>
         <w:t>You are encouraged to help each other out but make sure that each student is doing most/all of the work.</w:t>
       </w:r>
       <w:r>
+        <w:rPr>
+          <w:sz w:val="22"/>
+          <w:szCs w:val="22"/>
+        </w:rPr>
         <w:t xml:space="preserve">  Everyone should pick </w:t>
       </w:r>
       <w:proofErr w:type="spellStart"/>
       <w:proofErr w:type="gramStart"/>
       <w:r>
+        <w:rPr>
+          <w:sz w:val="22"/>
+          <w:szCs w:val="22"/>
+        </w:rPr>
         <w:t>there</w:t>
       </w:r>
       <w:proofErr w:type="gramEnd"/>
       <w:r>
+        <w:rPr>
+          <w:sz w:val="22"/>
+          <w:szCs w:val="22"/>
+        </w:rPr>
         <w:t xml:space="preserve"> own</w:t>
       </w:r>
       <w:proofErr w:type="spellEnd"/>
       <w:r>
+        <w:rPr>
+          <w:sz w:val="22"/>
+          <w:szCs w:val="22"/>
+        </w:rPr>
         <w:t xml:space="preserve"> data and if two students pick the same data set at random that is ok… however, these students should not discuss the project till after it is turned in.</w:t>
       </w:r>
     </w:p>
-    <w:p/>
+    <w:p>
+      <w:pPr>
+        <w:rPr>
+          <w:sz w:val="22"/>
+          <w:szCs w:val="22"/>
+        </w:rPr>
+      </w:pPr>
+    </w:p>
+    <w:p>
+      <w:pPr>
+        <w:rPr>
+          <w:sz w:val="22"/>
+          <w:szCs w:val="22"/>
+        </w:rPr>
+      </w:pPr>
+      <w:r>
+        <w:rPr>
+          <w:sz w:val="22"/>
+          <w:szCs w:val="22"/>
+        </w:rPr>
+        <w:t>Deliverables:</w:t>
+      </w:r>
+    </w:p>
+    <w:p>
+      <w:pPr>
+        <w:rPr>
+          <w:sz w:val="22"/>
+          <w:szCs w:val="22"/>
+        </w:rPr>
+      </w:pPr>
+    </w:p>
+    <w:p>
+      <w:pPr>
+        <w:rPr>
+          <w:sz w:val="22"/>
+          <w:szCs w:val="22"/>
+        </w:rPr>
+      </w:pPr>
+      <w:r>
+        <w:rPr>
+          <w:sz w:val="22"/>
+          <w:szCs w:val="22"/>
+        </w:rPr>
+        <w:t>Please submit</w:t>
+      </w:r>
+    </w:p>
+    <w:p>
+      <w:pPr>
+        <w:ind w:firstLine="720"/>
+        <w:rPr>
+          <w:sz w:val="22"/>
+          <w:szCs w:val="22"/>
+        </w:rPr>
+      </w:pPr>
+      <w:r>
+        <w:rPr>
+          <w:sz w:val="22"/>
+          <w:szCs w:val="22"/>
+        </w:rPr>
+        <w:t>a.  your pptx (or slides in whatever form (pdf, Prezi, etc.)</w:t>
+      </w:r>
+      <w:r>
+        <w:rPr>
+          <w:sz w:val="22"/>
+          <w:szCs w:val="22"/>
+        </w:rPr>
+        <w:t xml:space="preserve"> (Put in “Final Project Presentation.”)</w:t>
+      </w:r>
+    </w:p>
+    <w:p>
+      <w:pPr>
+        <w:ind w:firstLine="720"/>
+        <w:rPr>
+          <w:sz w:val="22"/>
+          <w:szCs w:val="22"/>
+        </w:rPr>
+      </w:pPr>
+      <w:r>
+        <w:rPr>
+          <w:sz w:val="22"/>
+          <w:szCs w:val="22"/>
+        </w:rPr>
+        <w:t xml:space="preserve">b. an R markdown or </w:t>
+      </w:r>
+      <w:proofErr w:type="spellStart"/>
+      <w:r>
+        <w:rPr>
+          <w:sz w:val="22"/>
+          <w:szCs w:val="22"/>
+        </w:rPr>
+        <w:t>Jupyter</w:t>
+      </w:r>
+      <w:proofErr w:type="spellEnd"/>
+      <w:r>
+        <w:rPr>
+          <w:sz w:val="22"/>
+          <w:szCs w:val="22"/>
+        </w:rPr>
+        <w:t xml:space="preserve"> notebook or equivalent</w:t>
+      </w:r>
+      <w:r>
+        <w:rPr>
+          <w:sz w:val="22"/>
+          <w:szCs w:val="22"/>
+        </w:rPr>
+        <w:t xml:space="preserve"> (Put in “Final Project Documentation.”)</w:t>
+      </w:r>
+    </w:p>
+    <w:p>
+      <w:pPr>
+        <w:ind w:left="1440"/>
+        <w:rPr>
+          <w:sz w:val="22"/>
+          <w:szCs w:val="22"/>
+        </w:rPr>
+      </w:pPr>
+      <w:r>
+        <w:rPr>
+          <w:sz w:val="22"/>
+          <w:szCs w:val="22"/>
+        </w:rPr>
+        <w:t xml:space="preserve">this file should contain all of your EDA, modeling and forecasting code and be very organized and commented. </w:t>
+      </w:r>
+    </w:p>
+    <w:p>
+      <w:pPr>
+        <w:ind w:firstLine="720"/>
+        <w:rPr>
+          <w:sz w:val="22"/>
+          <w:szCs w:val="22"/>
+        </w:rPr>
+      </w:pPr>
+      <w:r>
+        <w:rPr>
+          <w:sz w:val="22"/>
+          <w:szCs w:val="22"/>
+        </w:rPr>
+        <w:t xml:space="preserve">c. Please make sure your link is on your pptx and the Google Doc. </w:t>
+      </w:r>
+    </w:p>
     <w:sectPr>
       <w:pgSz w:w="12240" w:h="15840"/>
       <w:pgMar w:top="1440" w:right="1440" w:bottom="1440" w:left="1440" w:header="720" w:footer="720" w:gutter="0"/>
